--- a/FAKTA INTEGRITAS.docx
+++ b/FAKTA INTEGRITAS.docx
@@ -56,87 +56,7 @@
           <w:szCs w:val="24"/>
           <w:lang w:eastAsia="en-ID"/>
         </w:rPr>
-        <w:t xml:space="preserve">Saya yang </w:t>
-      </w:r>
-      <w:proofErr w:type="spellStart"/>
-      <w:r>
-        <w:rPr>
-          <w:rFonts w:ascii="Times New Roman" w:hAnsi="Times New Roman" w:cs="Times New Roman"/>
-          <w:sz w:val="24"/>
-          <w:szCs w:val="24"/>
-          <w:lang w:eastAsia="en-ID"/>
-        </w:rPr>
-        <w:t>bertanda</w:t>
-      </w:r>
-      <w:proofErr w:type="spellEnd"/>
-      <w:r>
-        <w:rPr>
-          <w:rFonts w:ascii="Times New Roman" w:hAnsi="Times New Roman" w:cs="Times New Roman"/>
-          <w:sz w:val="24"/>
-          <w:szCs w:val="24"/>
-          <w:lang w:eastAsia="en-ID"/>
-        </w:rPr>
-        <w:t xml:space="preserve"> </w:t>
-      </w:r>
-      <w:proofErr w:type="spellStart"/>
-      <w:r>
-        <w:rPr>
-          <w:rFonts w:ascii="Times New Roman" w:hAnsi="Times New Roman" w:cs="Times New Roman"/>
-          <w:sz w:val="24"/>
-          <w:szCs w:val="24"/>
-          <w:lang w:eastAsia="en-ID"/>
-        </w:rPr>
-        <w:t>tangan</w:t>
-      </w:r>
-      <w:proofErr w:type="spellEnd"/>
-      <w:r>
-        <w:rPr>
-          <w:rFonts w:ascii="Times New Roman" w:hAnsi="Times New Roman" w:cs="Times New Roman"/>
-          <w:sz w:val="24"/>
-          <w:szCs w:val="24"/>
-          <w:lang w:eastAsia="en-ID"/>
-        </w:rPr>
-        <w:t xml:space="preserve"> di </w:t>
-      </w:r>
-      <w:proofErr w:type="spellStart"/>
-      <w:r>
-        <w:rPr>
-          <w:rFonts w:ascii="Times New Roman" w:hAnsi="Times New Roman" w:cs="Times New Roman"/>
-          <w:sz w:val="24"/>
-          <w:szCs w:val="24"/>
-          <w:lang w:eastAsia="en-ID"/>
-        </w:rPr>
-        <w:t>bawah</w:t>
-      </w:r>
-      <w:proofErr w:type="spellEnd"/>
-      <w:r>
-        <w:rPr>
-          <w:rFonts w:ascii="Times New Roman" w:hAnsi="Times New Roman" w:cs="Times New Roman"/>
-          <w:sz w:val="24"/>
-          <w:szCs w:val="24"/>
-          <w:lang w:eastAsia="en-ID"/>
-        </w:rPr>
-        <w:t xml:space="preserve"> </w:t>
-      </w:r>
-      <w:proofErr w:type="spellStart"/>
-      <w:r>
-        <w:rPr>
-          <w:rFonts w:ascii="Times New Roman" w:hAnsi="Times New Roman" w:cs="Times New Roman"/>
-          <w:sz w:val="24"/>
-          <w:szCs w:val="24"/>
-          <w:lang w:eastAsia="en-ID"/>
-        </w:rPr>
-        <w:t>ini</w:t>
-      </w:r>
-      <w:proofErr w:type="spellEnd"/>
-      <w:r>
-        <w:rPr>
-          <w:rFonts w:ascii="Times New Roman" w:hAnsi="Times New Roman" w:cs="Times New Roman"/>
-          <w:sz w:val="24"/>
-          <w:szCs w:val="24"/>
-          <w:lang w:eastAsia="en-ID"/>
-        </w:rPr>
-        <w:t>:</w:t>
+        <w:t>Saya yang bertanda tangan di bawah ini:</w:t>
       </w:r>
     </w:p>
     <w:p>
@@ -207,7 +127,6 @@
           <w:lang w:eastAsia="en-ID"/>
         </w:rPr>
       </w:pPr>
-      <w:proofErr w:type="spellStart"/>
       <w:r>
         <w:rPr>
           <w:rFonts w:ascii="Times New Roman" w:hAnsi="Times New Roman" w:cs="Times New Roman"/>
@@ -217,7 +136,6 @@
         </w:rPr>
         <w:t>Kelompok</w:t>
       </w:r>
-      <w:proofErr w:type="spellEnd"/>
       <w:r>
         <w:rPr>
           <w:rFonts w:ascii="Times New Roman" w:hAnsi="Times New Roman" w:cs="Times New Roman"/>
@@ -235,6 +153,15 @@
           <w:lang w:eastAsia="en-ID"/>
         </w:rPr>
         <w:t xml:space="preserve">: </w:t>
+      </w:r>
+      <w:r>
+        <w:rPr>
+          <w:rFonts w:ascii="Times New Roman" w:hAnsi="Times New Roman" w:cs="Times New Roman"/>
+          <w:sz w:val="24"/>
+          <w:szCs w:val="24"/>
+          <w:lang w:eastAsia="en-ID"/>
+        </w:rPr>
+        <w:t>10</w:t>
       </w:r>
       <w:r>
         <w:rPr>
@@ -291,25 +218,14 @@
         </w:rPr>
         <w:br/>
       </w:r>
-      <w:proofErr w:type="spellStart"/>
-      <w:r>
-        <w:rPr>
-          <w:rFonts w:ascii="Times New Roman" w:hAnsi="Times New Roman" w:cs="Times New Roman"/>
-          <w:sz w:val="24"/>
-          <w:szCs w:val="24"/>
-          <w:lang w:eastAsia="en-ID"/>
-        </w:rPr>
-        <w:t>Kelas</w:t>
-      </w:r>
-      <w:proofErr w:type="spellEnd"/>
-      <w:r>
-        <w:rPr>
-          <w:rFonts w:ascii="Times New Roman" w:hAnsi="Times New Roman" w:cs="Times New Roman"/>
-          <w:sz w:val="24"/>
-          <w:szCs w:val="24"/>
-          <w:lang w:eastAsia="en-ID"/>
-        </w:rPr>
-        <w:t xml:space="preserve"> </w:t>
+      <w:r>
+        <w:rPr>
+          <w:rFonts w:ascii="Times New Roman" w:hAnsi="Times New Roman" w:cs="Times New Roman"/>
+          <w:sz w:val="24"/>
+          <w:szCs w:val="24"/>
+          <w:lang w:eastAsia="en-ID"/>
+        </w:rPr>
+        <w:t xml:space="preserve">Kelas </w:t>
       </w:r>
       <w:r>
         <w:rPr>
@@ -354,85 +270,14 @@
           <w:lang w:eastAsia="en-ID"/>
         </w:rPr>
       </w:pPr>
-      <w:proofErr w:type="spellStart"/>
-      <w:r>
-        <w:rPr>
-          <w:rFonts w:ascii="Times New Roman" w:hAnsi="Times New Roman" w:cs="Times New Roman"/>
-          <w:sz w:val="24"/>
-          <w:szCs w:val="24"/>
-          <w:lang w:eastAsia="en-ID"/>
-        </w:rPr>
-        <w:t>Dengan</w:t>
-      </w:r>
-      <w:proofErr w:type="spellEnd"/>
-      <w:r>
-        <w:rPr>
-          <w:rFonts w:ascii="Times New Roman" w:hAnsi="Times New Roman" w:cs="Times New Roman"/>
-          <w:sz w:val="24"/>
-          <w:szCs w:val="24"/>
-          <w:lang w:eastAsia="en-ID"/>
-        </w:rPr>
-        <w:t xml:space="preserve"> </w:t>
-      </w:r>
-      <w:proofErr w:type="spellStart"/>
-      <w:r>
-        <w:rPr>
-          <w:rFonts w:ascii="Times New Roman" w:hAnsi="Times New Roman" w:cs="Times New Roman"/>
-          <w:sz w:val="24"/>
-          <w:szCs w:val="24"/>
-          <w:lang w:eastAsia="en-ID"/>
-        </w:rPr>
-        <w:t>ini</w:t>
-      </w:r>
-      <w:proofErr w:type="spellEnd"/>
-      <w:r>
-        <w:rPr>
-          <w:rFonts w:ascii="Times New Roman" w:hAnsi="Times New Roman" w:cs="Times New Roman"/>
-          <w:sz w:val="24"/>
-          <w:szCs w:val="24"/>
-          <w:lang w:eastAsia="en-ID"/>
-        </w:rPr>
-        <w:t xml:space="preserve"> </w:t>
-      </w:r>
-      <w:proofErr w:type="spellStart"/>
-      <w:r>
-        <w:rPr>
-          <w:rFonts w:ascii="Times New Roman" w:hAnsi="Times New Roman" w:cs="Times New Roman"/>
-          <w:sz w:val="24"/>
-          <w:szCs w:val="24"/>
-          <w:lang w:eastAsia="en-ID"/>
-        </w:rPr>
-        <w:t>menyatakan</w:t>
-      </w:r>
-      <w:proofErr w:type="spellEnd"/>
-      <w:r>
-        <w:rPr>
-          <w:rFonts w:ascii="Times New Roman" w:hAnsi="Times New Roman" w:cs="Times New Roman"/>
-          <w:sz w:val="24"/>
-          <w:szCs w:val="24"/>
-          <w:lang w:eastAsia="en-ID"/>
-        </w:rPr>
-        <w:t xml:space="preserve"> </w:t>
-      </w:r>
-      <w:proofErr w:type="spellStart"/>
-      <w:r>
-        <w:rPr>
-          <w:rFonts w:ascii="Times New Roman" w:hAnsi="Times New Roman" w:cs="Times New Roman"/>
-          <w:sz w:val="24"/>
-          <w:szCs w:val="24"/>
-          <w:lang w:eastAsia="en-ID"/>
-        </w:rPr>
-        <w:t>bahwa</w:t>
-      </w:r>
-      <w:proofErr w:type="spellEnd"/>
-      <w:r>
-        <w:rPr>
-          <w:rFonts w:ascii="Times New Roman" w:hAnsi="Times New Roman" w:cs="Times New Roman"/>
-          <w:sz w:val="24"/>
-          <w:szCs w:val="24"/>
-          <w:lang w:eastAsia="en-ID"/>
-        </w:rPr>
-        <w:t>:</w:t>
+      <w:r>
+        <w:rPr>
+          <w:rFonts w:ascii="Times New Roman" w:hAnsi="Times New Roman" w:cs="Times New Roman"/>
+          <w:sz w:val="24"/>
+          <w:szCs w:val="24"/>
+          <w:lang w:eastAsia="en-ID"/>
+        </w:rPr>
+        <w:t>Dengan ini menyatakan bahwa:</w:t>
       </w:r>
     </w:p>
     <w:p>
@@ -446,37 +291,15 @@
           <w:lang w:eastAsia="en-ID"/>
         </w:rPr>
       </w:pPr>
-      <w:proofErr w:type="spellStart"/>
-      <w:r>
-        <w:rPr>
-          <w:rFonts w:ascii="Times New Roman" w:hAnsi="Times New Roman" w:cs="Times New Roman"/>
-          <w:sz w:val="24"/>
-          <w:szCs w:val="24"/>
-          <w:lang w:eastAsia="en-ID"/>
-        </w:rPr>
-        <w:t>Tugas</w:t>
-      </w:r>
-      <w:proofErr w:type="spellEnd"/>
-      <w:r>
-        <w:rPr>
-          <w:rFonts w:ascii="Times New Roman" w:hAnsi="Times New Roman" w:cs="Times New Roman"/>
-          <w:sz w:val="24"/>
-          <w:szCs w:val="24"/>
-          <w:lang w:eastAsia="en-ID"/>
-        </w:rPr>
-        <w:t xml:space="preserve"> yang kami </w:t>
-      </w:r>
-      <w:proofErr w:type="spellStart"/>
-      <w:r>
-        <w:rPr>
-          <w:rFonts w:ascii="Times New Roman" w:hAnsi="Times New Roman" w:cs="Times New Roman"/>
-          <w:sz w:val="24"/>
-          <w:szCs w:val="24"/>
-          <w:lang w:eastAsia="en-ID"/>
-        </w:rPr>
-        <w:t>kerjakan</w:t>
-      </w:r>
-      <w:proofErr w:type="spellEnd"/>
+      <w:r>
+        <w:rPr>
+          <w:rFonts w:ascii="Times New Roman" w:hAnsi="Times New Roman" w:cs="Times New Roman"/>
+          <w:sz w:val="24"/>
+          <w:szCs w:val="24"/>
+          <w:lang w:eastAsia="en-ID"/>
+        </w:rPr>
+        <w:t>Tugas yang kami kerjakan adalah hasil kerja sendiri, bukan hasil plagiasi, dan tidak menjiplak dari karya orang lain.</w:t>
+      </w:r>
       <w:r>
         <w:rPr>
           <w:rFonts w:ascii="Times New Roman" w:hAnsi="Times New Roman" w:cs="Times New Roman"/>
@@ -486,414 +309,14 @@
         </w:rPr>
         <w:t xml:space="preserve"> </w:t>
       </w:r>
-      <w:proofErr w:type="spellStart"/>
-      <w:r>
-        <w:rPr>
-          <w:rFonts w:ascii="Times New Roman" w:hAnsi="Times New Roman" w:cs="Times New Roman"/>
-          <w:sz w:val="24"/>
-          <w:szCs w:val="24"/>
-          <w:lang w:eastAsia="en-ID"/>
-        </w:rPr>
-        <w:t>adalah</w:t>
-      </w:r>
-      <w:proofErr w:type="spellEnd"/>
-      <w:r>
-        <w:rPr>
-          <w:rFonts w:ascii="Times New Roman" w:hAnsi="Times New Roman" w:cs="Times New Roman"/>
-          <w:sz w:val="24"/>
-          <w:szCs w:val="24"/>
-          <w:lang w:eastAsia="en-ID"/>
-        </w:rPr>
-        <w:t xml:space="preserve"> </w:t>
-      </w:r>
-      <w:proofErr w:type="spellStart"/>
-      <w:r>
-        <w:rPr>
-          <w:rFonts w:ascii="Times New Roman" w:hAnsi="Times New Roman" w:cs="Times New Roman"/>
-          <w:sz w:val="24"/>
-          <w:szCs w:val="24"/>
-          <w:lang w:eastAsia="en-ID"/>
-        </w:rPr>
-        <w:t>hasil</w:t>
-      </w:r>
-      <w:proofErr w:type="spellEnd"/>
-      <w:r>
-        <w:rPr>
-          <w:rFonts w:ascii="Times New Roman" w:hAnsi="Times New Roman" w:cs="Times New Roman"/>
-          <w:sz w:val="24"/>
-          <w:szCs w:val="24"/>
-          <w:lang w:eastAsia="en-ID"/>
-        </w:rPr>
-        <w:t xml:space="preserve"> </w:t>
-      </w:r>
-      <w:proofErr w:type="spellStart"/>
-      <w:r>
-        <w:rPr>
-          <w:rFonts w:ascii="Times New Roman" w:hAnsi="Times New Roman" w:cs="Times New Roman"/>
-          <w:sz w:val="24"/>
-          <w:szCs w:val="24"/>
-          <w:lang w:eastAsia="en-ID"/>
-        </w:rPr>
-        <w:t>kerja</w:t>
-      </w:r>
-      <w:proofErr w:type="spellEnd"/>
-      <w:r>
-        <w:rPr>
-          <w:rFonts w:ascii="Times New Roman" w:hAnsi="Times New Roman" w:cs="Times New Roman"/>
-          <w:sz w:val="24"/>
-          <w:szCs w:val="24"/>
-          <w:lang w:eastAsia="en-ID"/>
-        </w:rPr>
-        <w:t xml:space="preserve"> </w:t>
-      </w:r>
-      <w:proofErr w:type="spellStart"/>
-      <w:r>
-        <w:rPr>
-          <w:rFonts w:ascii="Times New Roman" w:hAnsi="Times New Roman" w:cs="Times New Roman"/>
-          <w:sz w:val="24"/>
-          <w:szCs w:val="24"/>
-          <w:lang w:eastAsia="en-ID"/>
-        </w:rPr>
-        <w:t>sendiri</w:t>
-      </w:r>
-      <w:proofErr w:type="spellEnd"/>
-      <w:r>
-        <w:rPr>
-          <w:rFonts w:ascii="Times New Roman" w:hAnsi="Times New Roman" w:cs="Times New Roman"/>
-          <w:sz w:val="24"/>
-          <w:szCs w:val="24"/>
-          <w:lang w:eastAsia="en-ID"/>
-        </w:rPr>
-        <w:t xml:space="preserve">, </w:t>
-      </w:r>
-      <w:proofErr w:type="spellStart"/>
-      <w:r>
-        <w:rPr>
-          <w:rFonts w:ascii="Times New Roman" w:hAnsi="Times New Roman" w:cs="Times New Roman"/>
-          <w:sz w:val="24"/>
-          <w:szCs w:val="24"/>
-          <w:lang w:eastAsia="en-ID"/>
-        </w:rPr>
-        <w:t>bukan</w:t>
-      </w:r>
-      <w:proofErr w:type="spellEnd"/>
-      <w:r>
-        <w:rPr>
-          <w:rFonts w:ascii="Times New Roman" w:hAnsi="Times New Roman" w:cs="Times New Roman"/>
-          <w:sz w:val="24"/>
-          <w:szCs w:val="24"/>
-          <w:lang w:eastAsia="en-ID"/>
-        </w:rPr>
-        <w:t xml:space="preserve"> </w:t>
-      </w:r>
-      <w:proofErr w:type="spellStart"/>
-      <w:r>
-        <w:rPr>
-          <w:rFonts w:ascii="Times New Roman" w:hAnsi="Times New Roman" w:cs="Times New Roman"/>
-          <w:sz w:val="24"/>
-          <w:szCs w:val="24"/>
-          <w:lang w:eastAsia="en-ID"/>
-        </w:rPr>
-        <w:t>hasil</w:t>
-      </w:r>
-      <w:proofErr w:type="spellEnd"/>
-      <w:r>
-        <w:rPr>
-          <w:rFonts w:ascii="Times New Roman" w:hAnsi="Times New Roman" w:cs="Times New Roman"/>
-          <w:sz w:val="24"/>
-          <w:szCs w:val="24"/>
-          <w:lang w:eastAsia="en-ID"/>
-        </w:rPr>
-        <w:t xml:space="preserve"> </w:t>
-      </w:r>
-      <w:proofErr w:type="spellStart"/>
-      <w:r>
-        <w:rPr>
-          <w:rFonts w:ascii="Times New Roman" w:hAnsi="Times New Roman" w:cs="Times New Roman"/>
-          <w:sz w:val="24"/>
-          <w:szCs w:val="24"/>
-          <w:lang w:eastAsia="en-ID"/>
-        </w:rPr>
-        <w:t>plagiasi</w:t>
-      </w:r>
-      <w:proofErr w:type="spellEnd"/>
-      <w:r>
-        <w:rPr>
-          <w:rFonts w:ascii="Times New Roman" w:hAnsi="Times New Roman" w:cs="Times New Roman"/>
-          <w:sz w:val="24"/>
-          <w:szCs w:val="24"/>
-          <w:lang w:eastAsia="en-ID"/>
-        </w:rPr>
-        <w:t xml:space="preserve">, dan </w:t>
-      </w:r>
-      <w:proofErr w:type="spellStart"/>
-      <w:r>
-        <w:rPr>
-          <w:rFonts w:ascii="Times New Roman" w:hAnsi="Times New Roman" w:cs="Times New Roman"/>
-          <w:sz w:val="24"/>
-          <w:szCs w:val="24"/>
-          <w:lang w:eastAsia="en-ID"/>
-        </w:rPr>
-        <w:t>tidak</w:t>
-      </w:r>
-      <w:proofErr w:type="spellEnd"/>
-      <w:r>
-        <w:rPr>
-          <w:rFonts w:ascii="Times New Roman" w:hAnsi="Times New Roman" w:cs="Times New Roman"/>
-          <w:sz w:val="24"/>
-          <w:szCs w:val="24"/>
-          <w:lang w:eastAsia="en-ID"/>
-        </w:rPr>
-        <w:t xml:space="preserve"> </w:t>
-      </w:r>
-      <w:proofErr w:type="spellStart"/>
-      <w:r>
-        <w:rPr>
-          <w:rFonts w:ascii="Times New Roman" w:hAnsi="Times New Roman" w:cs="Times New Roman"/>
-          <w:sz w:val="24"/>
-          <w:szCs w:val="24"/>
-          <w:lang w:eastAsia="en-ID"/>
-        </w:rPr>
-        <w:t>menjiplak</w:t>
-      </w:r>
-      <w:proofErr w:type="spellEnd"/>
-      <w:r>
-        <w:rPr>
-          <w:rFonts w:ascii="Times New Roman" w:hAnsi="Times New Roman" w:cs="Times New Roman"/>
-          <w:sz w:val="24"/>
-          <w:szCs w:val="24"/>
-          <w:lang w:eastAsia="en-ID"/>
-        </w:rPr>
-        <w:t xml:space="preserve"> </w:t>
-      </w:r>
-      <w:proofErr w:type="spellStart"/>
-      <w:r>
-        <w:rPr>
-          <w:rFonts w:ascii="Times New Roman" w:hAnsi="Times New Roman" w:cs="Times New Roman"/>
-          <w:sz w:val="24"/>
-          <w:szCs w:val="24"/>
-          <w:lang w:eastAsia="en-ID"/>
-        </w:rPr>
-        <w:t>dari</w:t>
-      </w:r>
-      <w:proofErr w:type="spellEnd"/>
-      <w:r>
-        <w:rPr>
-          <w:rFonts w:ascii="Times New Roman" w:hAnsi="Times New Roman" w:cs="Times New Roman"/>
-          <w:sz w:val="24"/>
-          <w:szCs w:val="24"/>
-          <w:lang w:eastAsia="en-ID"/>
-        </w:rPr>
-        <w:t xml:space="preserve"> </w:t>
-      </w:r>
-      <w:proofErr w:type="spellStart"/>
-      <w:r>
-        <w:rPr>
-          <w:rFonts w:ascii="Times New Roman" w:hAnsi="Times New Roman" w:cs="Times New Roman"/>
-          <w:sz w:val="24"/>
-          <w:szCs w:val="24"/>
-          <w:lang w:eastAsia="en-ID"/>
-        </w:rPr>
-        <w:t>karya</w:t>
-      </w:r>
-      <w:proofErr w:type="spellEnd"/>
-      <w:r>
-        <w:rPr>
-          <w:rFonts w:ascii="Times New Roman" w:hAnsi="Times New Roman" w:cs="Times New Roman"/>
-          <w:sz w:val="24"/>
-          <w:szCs w:val="24"/>
-          <w:lang w:eastAsia="en-ID"/>
-        </w:rPr>
-        <w:t xml:space="preserve"> orang lain.</w:t>
-      </w:r>
-      <w:r>
-        <w:rPr>
-          <w:rFonts w:ascii="Times New Roman" w:hAnsi="Times New Roman" w:cs="Times New Roman"/>
-          <w:sz w:val="24"/>
-          <w:szCs w:val="24"/>
-          <w:lang w:eastAsia="en-ID"/>
-        </w:rPr>
-        <w:t xml:space="preserve"> </w:t>
-      </w:r>
-      <w:proofErr w:type="spellStart"/>
-      <w:r>
-        <w:rPr>
-          <w:rFonts w:ascii="Times New Roman" w:hAnsi="Times New Roman" w:cs="Times New Roman"/>
-          <w:sz w:val="24"/>
-          <w:szCs w:val="24"/>
-          <w:lang w:eastAsia="en-ID"/>
-        </w:rPr>
-        <w:t>Seluruh</w:t>
-      </w:r>
-      <w:proofErr w:type="spellEnd"/>
-      <w:r>
-        <w:rPr>
-          <w:rFonts w:ascii="Times New Roman" w:hAnsi="Times New Roman" w:cs="Times New Roman"/>
-          <w:sz w:val="24"/>
-          <w:szCs w:val="24"/>
-          <w:lang w:eastAsia="en-ID"/>
-        </w:rPr>
-        <w:t xml:space="preserve"> proses </w:t>
-      </w:r>
-      <w:proofErr w:type="spellStart"/>
-      <w:r>
-        <w:rPr>
-          <w:rFonts w:ascii="Times New Roman" w:hAnsi="Times New Roman" w:cs="Times New Roman"/>
-          <w:sz w:val="24"/>
-          <w:szCs w:val="24"/>
-          <w:lang w:eastAsia="en-ID"/>
-        </w:rPr>
-        <w:t>penyusunan</w:t>
-      </w:r>
-      <w:proofErr w:type="spellEnd"/>
-      <w:r>
-        <w:rPr>
-          <w:rFonts w:ascii="Times New Roman" w:hAnsi="Times New Roman" w:cs="Times New Roman"/>
-          <w:sz w:val="24"/>
-          <w:szCs w:val="24"/>
-          <w:lang w:eastAsia="en-ID"/>
-        </w:rPr>
-        <w:t xml:space="preserve"> </w:t>
-      </w:r>
-      <w:proofErr w:type="spellStart"/>
-      <w:r>
-        <w:rPr>
-          <w:rFonts w:ascii="Times New Roman" w:hAnsi="Times New Roman" w:cs="Times New Roman"/>
-          <w:sz w:val="24"/>
-          <w:szCs w:val="24"/>
-          <w:lang w:eastAsia="en-ID"/>
-        </w:rPr>
-        <w:t>dilakukan</w:t>
-      </w:r>
-      <w:proofErr w:type="spellEnd"/>
-      <w:r>
-        <w:rPr>
-          <w:rFonts w:ascii="Times New Roman" w:hAnsi="Times New Roman" w:cs="Times New Roman"/>
-          <w:sz w:val="24"/>
-          <w:szCs w:val="24"/>
-          <w:lang w:eastAsia="en-ID"/>
-        </w:rPr>
-        <w:t xml:space="preserve"> </w:t>
-      </w:r>
-      <w:proofErr w:type="spellStart"/>
-      <w:r>
-        <w:rPr>
-          <w:rFonts w:ascii="Times New Roman" w:hAnsi="Times New Roman" w:cs="Times New Roman"/>
-          <w:sz w:val="24"/>
-          <w:szCs w:val="24"/>
-          <w:lang w:eastAsia="en-ID"/>
-        </w:rPr>
-        <w:t>secara</w:t>
-      </w:r>
-      <w:proofErr w:type="spellEnd"/>
-      <w:r>
-        <w:rPr>
-          <w:rFonts w:ascii="Times New Roman" w:hAnsi="Times New Roman" w:cs="Times New Roman"/>
-          <w:sz w:val="24"/>
-          <w:szCs w:val="24"/>
-          <w:lang w:eastAsia="en-ID"/>
-        </w:rPr>
-        <w:t xml:space="preserve"> </w:t>
-      </w:r>
-      <w:proofErr w:type="spellStart"/>
-      <w:r>
-        <w:rPr>
-          <w:rFonts w:ascii="Times New Roman" w:hAnsi="Times New Roman" w:cs="Times New Roman"/>
-          <w:sz w:val="24"/>
-          <w:szCs w:val="24"/>
-          <w:lang w:eastAsia="en-ID"/>
-        </w:rPr>
-        <w:t>jujur</w:t>
-      </w:r>
-      <w:proofErr w:type="spellEnd"/>
-      <w:r>
-        <w:rPr>
-          <w:rFonts w:ascii="Times New Roman" w:hAnsi="Times New Roman" w:cs="Times New Roman"/>
-          <w:sz w:val="24"/>
-          <w:szCs w:val="24"/>
-          <w:lang w:eastAsia="en-ID"/>
-        </w:rPr>
-        <w:t xml:space="preserve"> dan </w:t>
-      </w:r>
-      <w:proofErr w:type="spellStart"/>
-      <w:r>
-        <w:rPr>
-          <w:rFonts w:ascii="Times New Roman" w:hAnsi="Times New Roman" w:cs="Times New Roman"/>
-          <w:sz w:val="24"/>
-          <w:szCs w:val="24"/>
-          <w:lang w:eastAsia="en-ID"/>
-        </w:rPr>
-        <w:t>bertanggung</w:t>
-      </w:r>
-      <w:proofErr w:type="spellEnd"/>
-      <w:r>
-        <w:rPr>
-          <w:rFonts w:ascii="Times New Roman" w:hAnsi="Times New Roman" w:cs="Times New Roman"/>
-          <w:sz w:val="24"/>
-          <w:szCs w:val="24"/>
-          <w:lang w:eastAsia="en-ID"/>
-        </w:rPr>
-        <w:t xml:space="preserve"> </w:t>
-      </w:r>
-      <w:proofErr w:type="spellStart"/>
-      <w:r>
-        <w:rPr>
-          <w:rFonts w:ascii="Times New Roman" w:hAnsi="Times New Roman" w:cs="Times New Roman"/>
-          <w:sz w:val="24"/>
-          <w:szCs w:val="24"/>
-          <w:lang w:eastAsia="en-ID"/>
-        </w:rPr>
-        <w:t>jawab</w:t>
-      </w:r>
-      <w:proofErr w:type="spellEnd"/>
-      <w:r>
-        <w:rPr>
-          <w:rFonts w:ascii="Times New Roman" w:hAnsi="Times New Roman" w:cs="Times New Roman"/>
-          <w:sz w:val="24"/>
-          <w:szCs w:val="24"/>
-          <w:lang w:eastAsia="en-ID"/>
-        </w:rPr>
-        <w:t xml:space="preserve"> oleh </w:t>
-      </w:r>
-      <w:proofErr w:type="spellStart"/>
-      <w:r>
-        <w:rPr>
-          <w:rFonts w:ascii="Times New Roman" w:hAnsi="Times New Roman" w:cs="Times New Roman"/>
-          <w:sz w:val="24"/>
-          <w:szCs w:val="24"/>
-          <w:lang w:eastAsia="en-ID"/>
-        </w:rPr>
-        <w:t>anggota</w:t>
-      </w:r>
-      <w:proofErr w:type="spellEnd"/>
-      <w:r>
-        <w:rPr>
-          <w:rFonts w:ascii="Times New Roman" w:hAnsi="Times New Roman" w:cs="Times New Roman"/>
-          <w:sz w:val="24"/>
-          <w:szCs w:val="24"/>
-          <w:lang w:eastAsia="en-ID"/>
-        </w:rPr>
-        <w:t xml:space="preserve"> </w:t>
-      </w:r>
-      <w:proofErr w:type="spellStart"/>
-      <w:r>
-        <w:rPr>
-          <w:rFonts w:ascii="Times New Roman" w:hAnsi="Times New Roman" w:cs="Times New Roman"/>
-          <w:sz w:val="24"/>
-          <w:szCs w:val="24"/>
-          <w:lang w:eastAsia="en-ID"/>
-        </w:rPr>
-        <w:t>kelompok</w:t>
-      </w:r>
-      <w:proofErr w:type="spellEnd"/>
-      <w:r>
-        <w:rPr>
-          <w:rFonts w:ascii="Times New Roman" w:hAnsi="Times New Roman" w:cs="Times New Roman"/>
-          <w:sz w:val="24"/>
-          <w:szCs w:val="24"/>
-          <w:lang w:eastAsia="en-ID"/>
-        </w:rPr>
-        <w:t xml:space="preserve"> kami.</w:t>
+      <w:r>
+        <w:rPr>
+          <w:rFonts w:ascii="Times New Roman" w:hAnsi="Times New Roman" w:cs="Times New Roman"/>
+          <w:sz w:val="24"/>
+          <w:szCs w:val="24"/>
+          <w:lang w:eastAsia="en-ID"/>
+        </w:rPr>
+        <w:t>Seluruh proses penyusunan dilakukan secara jujur dan bertanggung jawab oleh anggota kelompok kami.</w:t>
       </w:r>
     </w:p>
     <w:p>
@@ -914,19 +337,8 @@
           <w:szCs w:val="24"/>
           <w:lang w:eastAsia="en-ID"/>
         </w:rPr>
-        <w:t xml:space="preserve">Kami </w:t>
-      </w:r>
-      <w:proofErr w:type="spellStart"/>
-      <w:r>
-        <w:rPr>
-          <w:rFonts w:ascii="Times New Roman" w:hAnsi="Times New Roman" w:cs="Times New Roman"/>
-          <w:sz w:val="24"/>
-          <w:szCs w:val="24"/>
-          <w:lang w:eastAsia="en-ID"/>
-        </w:rPr>
-        <w:t>siap</w:t>
-      </w:r>
-      <w:proofErr w:type="spellEnd"/>
+        <w:t>Kami siap menerima sanksi akademik apabila di kemudian hari terbukti bahwa tugas ini mengandung unsur plagiarisme atau tidak sesuai dengan etika akademik.</w:t>
+      </w:r>
       <w:r>
         <w:rPr>
           <w:rFonts w:ascii="Times New Roman" w:hAnsi="Times New Roman" w:cs="Times New Roman"/>
@@ -936,454 +348,14 @@
         </w:rPr>
         <w:t xml:space="preserve"> </w:t>
       </w:r>
-      <w:proofErr w:type="spellStart"/>
-      <w:r>
-        <w:rPr>
-          <w:rFonts w:ascii="Times New Roman" w:hAnsi="Times New Roman" w:cs="Times New Roman"/>
-          <w:sz w:val="24"/>
-          <w:szCs w:val="24"/>
-          <w:lang w:eastAsia="en-ID"/>
-        </w:rPr>
-        <w:t>menerima</w:t>
-      </w:r>
-      <w:proofErr w:type="spellEnd"/>
-      <w:r>
-        <w:rPr>
-          <w:rFonts w:ascii="Times New Roman" w:hAnsi="Times New Roman" w:cs="Times New Roman"/>
-          <w:sz w:val="24"/>
-          <w:szCs w:val="24"/>
-          <w:lang w:eastAsia="en-ID"/>
-        </w:rPr>
-        <w:t xml:space="preserve"> </w:t>
-      </w:r>
-      <w:proofErr w:type="spellStart"/>
-      <w:r>
-        <w:rPr>
-          <w:rFonts w:ascii="Times New Roman" w:hAnsi="Times New Roman" w:cs="Times New Roman"/>
-          <w:sz w:val="24"/>
-          <w:szCs w:val="24"/>
-          <w:lang w:eastAsia="en-ID"/>
-        </w:rPr>
-        <w:t>sanksi</w:t>
-      </w:r>
-      <w:proofErr w:type="spellEnd"/>
-      <w:r>
-        <w:rPr>
-          <w:rFonts w:ascii="Times New Roman" w:hAnsi="Times New Roman" w:cs="Times New Roman"/>
-          <w:sz w:val="24"/>
-          <w:szCs w:val="24"/>
-          <w:lang w:eastAsia="en-ID"/>
-        </w:rPr>
-        <w:t xml:space="preserve"> </w:t>
-      </w:r>
-      <w:proofErr w:type="spellStart"/>
-      <w:r>
-        <w:rPr>
-          <w:rFonts w:ascii="Times New Roman" w:hAnsi="Times New Roman" w:cs="Times New Roman"/>
-          <w:sz w:val="24"/>
-          <w:szCs w:val="24"/>
-          <w:lang w:eastAsia="en-ID"/>
-        </w:rPr>
-        <w:t>akademik</w:t>
-      </w:r>
-      <w:proofErr w:type="spellEnd"/>
-      <w:r>
-        <w:rPr>
-          <w:rFonts w:ascii="Times New Roman" w:hAnsi="Times New Roman" w:cs="Times New Roman"/>
-          <w:sz w:val="24"/>
-          <w:szCs w:val="24"/>
-          <w:lang w:eastAsia="en-ID"/>
-        </w:rPr>
-        <w:t xml:space="preserve"> </w:t>
-      </w:r>
-      <w:proofErr w:type="spellStart"/>
-      <w:r>
-        <w:rPr>
-          <w:rFonts w:ascii="Times New Roman" w:hAnsi="Times New Roman" w:cs="Times New Roman"/>
-          <w:sz w:val="24"/>
-          <w:szCs w:val="24"/>
-          <w:lang w:eastAsia="en-ID"/>
-        </w:rPr>
-        <w:t>apabila</w:t>
-      </w:r>
-      <w:proofErr w:type="spellEnd"/>
-      <w:r>
-        <w:rPr>
-          <w:rFonts w:ascii="Times New Roman" w:hAnsi="Times New Roman" w:cs="Times New Roman"/>
-          <w:sz w:val="24"/>
-          <w:szCs w:val="24"/>
-          <w:lang w:eastAsia="en-ID"/>
-        </w:rPr>
-        <w:t xml:space="preserve"> di </w:t>
-      </w:r>
-      <w:proofErr w:type="spellStart"/>
-      <w:r>
-        <w:rPr>
-          <w:rFonts w:ascii="Times New Roman" w:hAnsi="Times New Roman" w:cs="Times New Roman"/>
-          <w:sz w:val="24"/>
-          <w:szCs w:val="24"/>
-          <w:lang w:eastAsia="en-ID"/>
-        </w:rPr>
-        <w:t>kemudian</w:t>
-      </w:r>
-      <w:proofErr w:type="spellEnd"/>
-      <w:r>
-        <w:rPr>
-          <w:rFonts w:ascii="Times New Roman" w:hAnsi="Times New Roman" w:cs="Times New Roman"/>
-          <w:sz w:val="24"/>
-          <w:szCs w:val="24"/>
-          <w:lang w:eastAsia="en-ID"/>
-        </w:rPr>
-        <w:t xml:space="preserve"> </w:t>
-      </w:r>
-      <w:proofErr w:type="spellStart"/>
-      <w:r>
-        <w:rPr>
-          <w:rFonts w:ascii="Times New Roman" w:hAnsi="Times New Roman" w:cs="Times New Roman"/>
-          <w:sz w:val="24"/>
-          <w:szCs w:val="24"/>
-          <w:lang w:eastAsia="en-ID"/>
-        </w:rPr>
-        <w:t>hari</w:t>
-      </w:r>
-      <w:proofErr w:type="spellEnd"/>
-      <w:r>
-        <w:rPr>
-          <w:rFonts w:ascii="Times New Roman" w:hAnsi="Times New Roman" w:cs="Times New Roman"/>
-          <w:sz w:val="24"/>
-          <w:szCs w:val="24"/>
-          <w:lang w:eastAsia="en-ID"/>
-        </w:rPr>
-        <w:t xml:space="preserve"> </w:t>
-      </w:r>
-      <w:proofErr w:type="spellStart"/>
-      <w:r>
-        <w:rPr>
-          <w:rFonts w:ascii="Times New Roman" w:hAnsi="Times New Roman" w:cs="Times New Roman"/>
-          <w:sz w:val="24"/>
-          <w:szCs w:val="24"/>
-          <w:lang w:eastAsia="en-ID"/>
-        </w:rPr>
-        <w:t>terbukti</w:t>
-      </w:r>
-      <w:proofErr w:type="spellEnd"/>
-      <w:r>
-        <w:rPr>
-          <w:rFonts w:ascii="Times New Roman" w:hAnsi="Times New Roman" w:cs="Times New Roman"/>
-          <w:sz w:val="24"/>
-          <w:szCs w:val="24"/>
-          <w:lang w:eastAsia="en-ID"/>
-        </w:rPr>
-        <w:t xml:space="preserve"> </w:t>
-      </w:r>
-      <w:proofErr w:type="spellStart"/>
-      <w:r>
-        <w:rPr>
-          <w:rFonts w:ascii="Times New Roman" w:hAnsi="Times New Roman" w:cs="Times New Roman"/>
-          <w:sz w:val="24"/>
-          <w:szCs w:val="24"/>
-          <w:lang w:eastAsia="en-ID"/>
-        </w:rPr>
-        <w:t>bahwa</w:t>
-      </w:r>
-      <w:proofErr w:type="spellEnd"/>
-      <w:r>
-        <w:rPr>
-          <w:rFonts w:ascii="Times New Roman" w:hAnsi="Times New Roman" w:cs="Times New Roman"/>
-          <w:sz w:val="24"/>
-          <w:szCs w:val="24"/>
-          <w:lang w:eastAsia="en-ID"/>
-        </w:rPr>
-        <w:t xml:space="preserve"> </w:t>
-      </w:r>
-      <w:proofErr w:type="spellStart"/>
-      <w:r>
-        <w:rPr>
-          <w:rFonts w:ascii="Times New Roman" w:hAnsi="Times New Roman" w:cs="Times New Roman"/>
-          <w:sz w:val="24"/>
-          <w:szCs w:val="24"/>
-          <w:lang w:eastAsia="en-ID"/>
-        </w:rPr>
-        <w:t>tugas</w:t>
-      </w:r>
-      <w:proofErr w:type="spellEnd"/>
-      <w:r>
-        <w:rPr>
-          <w:rFonts w:ascii="Times New Roman" w:hAnsi="Times New Roman" w:cs="Times New Roman"/>
-          <w:sz w:val="24"/>
-          <w:szCs w:val="24"/>
-          <w:lang w:eastAsia="en-ID"/>
-        </w:rPr>
-        <w:t xml:space="preserve"> </w:t>
-      </w:r>
-      <w:proofErr w:type="spellStart"/>
-      <w:r>
-        <w:rPr>
-          <w:rFonts w:ascii="Times New Roman" w:hAnsi="Times New Roman" w:cs="Times New Roman"/>
-          <w:sz w:val="24"/>
-          <w:szCs w:val="24"/>
-          <w:lang w:eastAsia="en-ID"/>
-        </w:rPr>
-        <w:t>ini</w:t>
-      </w:r>
-      <w:proofErr w:type="spellEnd"/>
-      <w:r>
-        <w:rPr>
-          <w:rFonts w:ascii="Times New Roman" w:hAnsi="Times New Roman" w:cs="Times New Roman"/>
-          <w:sz w:val="24"/>
-          <w:szCs w:val="24"/>
-          <w:lang w:eastAsia="en-ID"/>
-        </w:rPr>
-        <w:t xml:space="preserve"> </w:t>
-      </w:r>
-      <w:proofErr w:type="spellStart"/>
-      <w:r>
-        <w:rPr>
-          <w:rFonts w:ascii="Times New Roman" w:hAnsi="Times New Roman" w:cs="Times New Roman"/>
-          <w:sz w:val="24"/>
-          <w:szCs w:val="24"/>
-          <w:lang w:eastAsia="en-ID"/>
-        </w:rPr>
-        <w:t>mengandung</w:t>
-      </w:r>
-      <w:proofErr w:type="spellEnd"/>
-      <w:r>
-        <w:rPr>
-          <w:rFonts w:ascii="Times New Roman" w:hAnsi="Times New Roman" w:cs="Times New Roman"/>
-          <w:sz w:val="24"/>
-          <w:szCs w:val="24"/>
-          <w:lang w:eastAsia="en-ID"/>
-        </w:rPr>
-        <w:t xml:space="preserve"> </w:t>
-      </w:r>
-      <w:proofErr w:type="spellStart"/>
-      <w:r>
-        <w:rPr>
-          <w:rFonts w:ascii="Times New Roman" w:hAnsi="Times New Roman" w:cs="Times New Roman"/>
-          <w:sz w:val="24"/>
-          <w:szCs w:val="24"/>
-          <w:lang w:eastAsia="en-ID"/>
-        </w:rPr>
-        <w:t>unsur</w:t>
-      </w:r>
-      <w:proofErr w:type="spellEnd"/>
-      <w:r>
-        <w:rPr>
-          <w:rFonts w:ascii="Times New Roman" w:hAnsi="Times New Roman" w:cs="Times New Roman"/>
-          <w:sz w:val="24"/>
-          <w:szCs w:val="24"/>
-          <w:lang w:eastAsia="en-ID"/>
-        </w:rPr>
-        <w:t xml:space="preserve"> </w:t>
-      </w:r>
-      <w:proofErr w:type="spellStart"/>
-      <w:r>
-        <w:rPr>
-          <w:rFonts w:ascii="Times New Roman" w:hAnsi="Times New Roman" w:cs="Times New Roman"/>
-          <w:sz w:val="24"/>
-          <w:szCs w:val="24"/>
-          <w:lang w:eastAsia="en-ID"/>
-        </w:rPr>
-        <w:t>plagiarisme</w:t>
-      </w:r>
-      <w:proofErr w:type="spellEnd"/>
-      <w:r>
-        <w:rPr>
-          <w:rFonts w:ascii="Times New Roman" w:hAnsi="Times New Roman" w:cs="Times New Roman"/>
-          <w:sz w:val="24"/>
-          <w:szCs w:val="24"/>
-          <w:lang w:eastAsia="en-ID"/>
-        </w:rPr>
-        <w:t xml:space="preserve"> </w:t>
-      </w:r>
-      <w:proofErr w:type="spellStart"/>
-      <w:r>
-        <w:rPr>
-          <w:rFonts w:ascii="Times New Roman" w:hAnsi="Times New Roman" w:cs="Times New Roman"/>
-          <w:sz w:val="24"/>
-          <w:szCs w:val="24"/>
-          <w:lang w:eastAsia="en-ID"/>
-        </w:rPr>
-        <w:t>atau</w:t>
-      </w:r>
-      <w:proofErr w:type="spellEnd"/>
-      <w:r>
-        <w:rPr>
-          <w:rFonts w:ascii="Times New Roman" w:hAnsi="Times New Roman" w:cs="Times New Roman"/>
-          <w:sz w:val="24"/>
-          <w:szCs w:val="24"/>
-          <w:lang w:eastAsia="en-ID"/>
-        </w:rPr>
-        <w:t xml:space="preserve"> </w:t>
-      </w:r>
-      <w:proofErr w:type="spellStart"/>
-      <w:r>
-        <w:rPr>
-          <w:rFonts w:ascii="Times New Roman" w:hAnsi="Times New Roman" w:cs="Times New Roman"/>
-          <w:sz w:val="24"/>
-          <w:szCs w:val="24"/>
-          <w:lang w:eastAsia="en-ID"/>
-        </w:rPr>
-        <w:t>tidak</w:t>
-      </w:r>
-      <w:proofErr w:type="spellEnd"/>
-      <w:r>
-        <w:rPr>
-          <w:rFonts w:ascii="Times New Roman" w:hAnsi="Times New Roman" w:cs="Times New Roman"/>
-          <w:sz w:val="24"/>
-          <w:szCs w:val="24"/>
-          <w:lang w:eastAsia="en-ID"/>
-        </w:rPr>
-        <w:t xml:space="preserve"> </w:t>
-      </w:r>
-      <w:proofErr w:type="spellStart"/>
-      <w:r>
-        <w:rPr>
-          <w:rFonts w:ascii="Times New Roman" w:hAnsi="Times New Roman" w:cs="Times New Roman"/>
-          <w:sz w:val="24"/>
-          <w:szCs w:val="24"/>
-          <w:lang w:eastAsia="en-ID"/>
-        </w:rPr>
-        <w:t>sesuai</w:t>
-      </w:r>
-      <w:proofErr w:type="spellEnd"/>
-      <w:r>
-        <w:rPr>
-          <w:rFonts w:ascii="Times New Roman" w:hAnsi="Times New Roman" w:cs="Times New Roman"/>
-          <w:sz w:val="24"/>
-          <w:szCs w:val="24"/>
-          <w:lang w:eastAsia="en-ID"/>
-        </w:rPr>
-        <w:t xml:space="preserve"> </w:t>
-      </w:r>
-      <w:proofErr w:type="spellStart"/>
-      <w:r>
-        <w:rPr>
-          <w:rFonts w:ascii="Times New Roman" w:hAnsi="Times New Roman" w:cs="Times New Roman"/>
-          <w:sz w:val="24"/>
-          <w:szCs w:val="24"/>
-          <w:lang w:eastAsia="en-ID"/>
-        </w:rPr>
-        <w:t>dengan</w:t>
-      </w:r>
-      <w:proofErr w:type="spellEnd"/>
-      <w:r>
-        <w:rPr>
-          <w:rFonts w:ascii="Times New Roman" w:hAnsi="Times New Roman" w:cs="Times New Roman"/>
-          <w:sz w:val="24"/>
-          <w:szCs w:val="24"/>
-          <w:lang w:eastAsia="en-ID"/>
-        </w:rPr>
-        <w:t xml:space="preserve"> </w:t>
-      </w:r>
-      <w:proofErr w:type="spellStart"/>
-      <w:r>
-        <w:rPr>
-          <w:rFonts w:ascii="Times New Roman" w:hAnsi="Times New Roman" w:cs="Times New Roman"/>
-          <w:sz w:val="24"/>
-          <w:szCs w:val="24"/>
-          <w:lang w:eastAsia="en-ID"/>
-        </w:rPr>
-        <w:t>etika</w:t>
-      </w:r>
-      <w:proofErr w:type="spellEnd"/>
-      <w:r>
-        <w:rPr>
-          <w:rFonts w:ascii="Times New Roman" w:hAnsi="Times New Roman" w:cs="Times New Roman"/>
-          <w:sz w:val="24"/>
-          <w:szCs w:val="24"/>
-          <w:lang w:eastAsia="en-ID"/>
-        </w:rPr>
-        <w:t xml:space="preserve"> </w:t>
-      </w:r>
-      <w:proofErr w:type="spellStart"/>
-      <w:r>
-        <w:rPr>
-          <w:rFonts w:ascii="Times New Roman" w:hAnsi="Times New Roman" w:cs="Times New Roman"/>
-          <w:sz w:val="24"/>
-          <w:szCs w:val="24"/>
-          <w:lang w:eastAsia="en-ID"/>
-        </w:rPr>
-        <w:t>akademik</w:t>
-      </w:r>
-      <w:proofErr w:type="spellEnd"/>
-      <w:r>
-        <w:rPr>
-          <w:rFonts w:ascii="Times New Roman" w:hAnsi="Times New Roman" w:cs="Times New Roman"/>
-          <w:sz w:val="24"/>
-          <w:szCs w:val="24"/>
-          <w:lang w:eastAsia="en-ID"/>
-        </w:rPr>
-        <w:t>.</w:t>
-      </w:r>
-      <w:r>
-        <w:rPr>
-          <w:rFonts w:ascii="Times New Roman" w:hAnsi="Times New Roman" w:cs="Times New Roman"/>
-          <w:sz w:val="24"/>
-          <w:szCs w:val="24"/>
-          <w:lang w:eastAsia="en-ID"/>
-        </w:rPr>
-        <w:t xml:space="preserve"> </w:t>
-      </w:r>
-      <w:proofErr w:type="spellStart"/>
-      <w:r>
-        <w:rPr>
-          <w:rFonts w:ascii="Times New Roman" w:hAnsi="Times New Roman" w:cs="Times New Roman"/>
-          <w:sz w:val="24"/>
-          <w:szCs w:val="24"/>
-          <w:lang w:eastAsia="en-ID"/>
-        </w:rPr>
-        <w:t>Berikut</w:t>
-      </w:r>
-      <w:proofErr w:type="spellEnd"/>
-      <w:r>
-        <w:rPr>
-          <w:rFonts w:ascii="Times New Roman" w:hAnsi="Times New Roman" w:cs="Times New Roman"/>
-          <w:sz w:val="24"/>
-          <w:szCs w:val="24"/>
-          <w:lang w:eastAsia="en-ID"/>
-        </w:rPr>
-        <w:t xml:space="preserve"> daftar </w:t>
-      </w:r>
-      <w:proofErr w:type="spellStart"/>
-      <w:r>
-        <w:rPr>
-          <w:rFonts w:ascii="Times New Roman" w:hAnsi="Times New Roman" w:cs="Times New Roman"/>
-          <w:sz w:val="24"/>
-          <w:szCs w:val="24"/>
-          <w:lang w:eastAsia="en-ID"/>
-        </w:rPr>
-        <w:t>anggota</w:t>
-      </w:r>
-      <w:proofErr w:type="spellEnd"/>
-      <w:r>
-        <w:rPr>
-          <w:rFonts w:ascii="Times New Roman" w:hAnsi="Times New Roman" w:cs="Times New Roman"/>
-          <w:sz w:val="24"/>
-          <w:szCs w:val="24"/>
-          <w:lang w:eastAsia="en-ID"/>
-        </w:rPr>
-        <w:t xml:space="preserve"> </w:t>
-      </w:r>
-      <w:proofErr w:type="spellStart"/>
-      <w:r>
-        <w:rPr>
-          <w:rFonts w:ascii="Times New Roman" w:hAnsi="Times New Roman" w:cs="Times New Roman"/>
-          <w:sz w:val="24"/>
-          <w:szCs w:val="24"/>
-          <w:lang w:eastAsia="en-ID"/>
-        </w:rPr>
-        <w:t>kelompok</w:t>
-      </w:r>
-      <w:proofErr w:type="spellEnd"/>
-      <w:r>
-        <w:rPr>
-          <w:rFonts w:ascii="Times New Roman" w:hAnsi="Times New Roman" w:cs="Times New Roman"/>
-          <w:sz w:val="24"/>
-          <w:szCs w:val="24"/>
-          <w:lang w:eastAsia="en-ID"/>
-        </w:rPr>
-        <w:t xml:space="preserve"> kami:</w:t>
+      <w:r>
+        <w:rPr>
+          <w:rFonts w:ascii="Times New Roman" w:hAnsi="Times New Roman" w:cs="Times New Roman"/>
+          <w:sz w:val="24"/>
+          <w:szCs w:val="24"/>
+          <w:lang w:eastAsia="en-ID"/>
+        </w:rPr>
+        <w:t>Berikut daftar anggota kelompok kami:</w:t>
       </w:r>
     </w:p>
     <w:p>
@@ -1469,19 +441,8 @@
                 <w:szCs w:val="24"/>
                 <w:lang w:eastAsia="en-ID"/>
               </w:rPr>
-              <w:t xml:space="preserve">Nama </w:t>
-            </w:r>
-            <w:proofErr w:type="spellStart"/>
-            <w:r>
-              <w:rPr>
-                <w:rFonts w:ascii="Times New Roman" w:hAnsi="Times New Roman" w:cs="Times New Roman"/>
-                <w:sz w:val="24"/>
-                <w:szCs w:val="24"/>
-                <w:lang w:eastAsia="en-ID"/>
-              </w:rPr>
-              <w:t>Anggota</w:t>
-            </w:r>
-            <w:proofErr w:type="spellEnd"/>
+              <w:t>Nama Anggota</w:t>
+            </w:r>
           </w:p>
         </w:tc>
         <w:tc>
@@ -1756,16 +717,7 @@
                 <w:szCs w:val="24"/>
                 <w:lang w:eastAsia="en-ID"/>
               </w:rPr>
-              <w:t>452321006</w:t>
-            </w:r>
-            <w:r>
-              <w:rPr>
-                <w:rFonts w:ascii="Times New Roman" w:hAnsi="Times New Roman" w:cs="Times New Roman"/>
-                <w:sz w:val="24"/>
-                <w:szCs w:val="24"/>
-                <w:lang w:eastAsia="en-ID"/>
-              </w:rPr>
-              <w:t>7</w:t>
+              <w:t>4523210067</w:t>
             </w:r>
           </w:p>
         </w:tc>
@@ -1893,16 +845,7 @@
                 <w:szCs w:val="24"/>
                 <w:lang w:eastAsia="en-ID"/>
               </w:rPr>
-              <w:t>45232100</w:t>
-            </w:r>
-            <w:r>
-              <w:rPr>
-                <w:rFonts w:ascii="Times New Roman" w:hAnsi="Times New Roman" w:cs="Times New Roman"/>
-                <w:sz w:val="24"/>
-                <w:szCs w:val="24"/>
-                <w:lang w:eastAsia="en-ID"/>
-              </w:rPr>
-              <w:t>75</w:t>
+              <w:t>4523210075</w:t>
             </w:r>
           </w:p>
           <w:p>
@@ -1923,16 +866,7 @@
                 <w:szCs w:val="24"/>
                 <w:lang w:eastAsia="en-ID"/>
               </w:rPr>
-              <w:t>45232100</w:t>
-            </w:r>
-            <w:r>
-              <w:rPr>
-                <w:rFonts w:ascii="Times New Roman" w:hAnsi="Times New Roman" w:cs="Times New Roman"/>
-                <w:sz w:val="24"/>
-                <w:szCs w:val="24"/>
-                <w:lang w:eastAsia="en-ID"/>
-              </w:rPr>
-              <w:t>76</w:t>
+              <w:t>4523210076</w:t>
             </w:r>
           </w:p>
         </w:tc>
@@ -1963,225 +897,14 @@
           <w:lang w:eastAsia="en-ID"/>
         </w:rPr>
       </w:pPr>
-      <w:proofErr w:type="spellStart"/>
-      <w:r>
-        <w:rPr>
-          <w:rFonts w:ascii="Times New Roman" w:hAnsi="Times New Roman" w:cs="Times New Roman"/>
-          <w:sz w:val="24"/>
-          <w:szCs w:val="24"/>
-          <w:lang w:eastAsia="en-ID"/>
-        </w:rPr>
-        <w:t>Demikian</w:t>
-      </w:r>
-      <w:proofErr w:type="spellEnd"/>
-      <w:r>
-        <w:rPr>
-          <w:rFonts w:ascii="Times New Roman" w:hAnsi="Times New Roman" w:cs="Times New Roman"/>
-          <w:sz w:val="24"/>
-          <w:szCs w:val="24"/>
-          <w:lang w:eastAsia="en-ID"/>
-        </w:rPr>
-        <w:t xml:space="preserve"> </w:t>
-      </w:r>
-      <w:proofErr w:type="spellStart"/>
-      <w:r>
-        <w:rPr>
-          <w:rFonts w:ascii="Times New Roman" w:hAnsi="Times New Roman" w:cs="Times New Roman"/>
-          <w:sz w:val="24"/>
-          <w:szCs w:val="24"/>
-          <w:lang w:eastAsia="en-ID"/>
-        </w:rPr>
-        <w:t>surat</w:t>
-      </w:r>
-      <w:proofErr w:type="spellEnd"/>
-      <w:r>
-        <w:rPr>
-          <w:rFonts w:ascii="Times New Roman" w:hAnsi="Times New Roman" w:cs="Times New Roman"/>
-          <w:sz w:val="24"/>
-          <w:szCs w:val="24"/>
-          <w:lang w:eastAsia="en-ID"/>
-        </w:rPr>
-        <w:t xml:space="preserve"> </w:t>
-      </w:r>
-      <w:proofErr w:type="spellStart"/>
-      <w:r>
-        <w:rPr>
-          <w:rFonts w:ascii="Times New Roman" w:hAnsi="Times New Roman" w:cs="Times New Roman"/>
-          <w:sz w:val="24"/>
-          <w:szCs w:val="24"/>
-          <w:lang w:eastAsia="en-ID"/>
-        </w:rPr>
-        <w:t>fakta</w:t>
-      </w:r>
-      <w:proofErr w:type="spellEnd"/>
-      <w:r>
-        <w:rPr>
-          <w:rFonts w:ascii="Times New Roman" w:hAnsi="Times New Roman" w:cs="Times New Roman"/>
-          <w:sz w:val="24"/>
-          <w:szCs w:val="24"/>
-          <w:lang w:eastAsia="en-ID"/>
-        </w:rPr>
-        <w:t xml:space="preserve"> </w:t>
-      </w:r>
-      <w:proofErr w:type="spellStart"/>
-      <w:r>
-        <w:rPr>
-          <w:rFonts w:ascii="Times New Roman" w:hAnsi="Times New Roman" w:cs="Times New Roman"/>
-          <w:sz w:val="24"/>
-          <w:szCs w:val="24"/>
-          <w:lang w:eastAsia="en-ID"/>
-        </w:rPr>
-        <w:t>integritas</w:t>
-      </w:r>
-      <w:proofErr w:type="spellEnd"/>
-      <w:r>
-        <w:rPr>
-          <w:rFonts w:ascii="Times New Roman" w:hAnsi="Times New Roman" w:cs="Times New Roman"/>
-          <w:sz w:val="24"/>
-          <w:szCs w:val="24"/>
-          <w:lang w:eastAsia="en-ID"/>
-        </w:rPr>
-        <w:t xml:space="preserve"> </w:t>
-      </w:r>
-      <w:proofErr w:type="spellStart"/>
-      <w:r>
-        <w:rPr>
-          <w:rFonts w:ascii="Times New Roman" w:hAnsi="Times New Roman" w:cs="Times New Roman"/>
-          <w:sz w:val="24"/>
-          <w:szCs w:val="24"/>
-          <w:lang w:eastAsia="en-ID"/>
-        </w:rPr>
-        <w:t>ini</w:t>
-      </w:r>
-      <w:proofErr w:type="spellEnd"/>
-      <w:r>
-        <w:rPr>
-          <w:rFonts w:ascii="Times New Roman" w:hAnsi="Times New Roman" w:cs="Times New Roman"/>
-          <w:sz w:val="24"/>
-          <w:szCs w:val="24"/>
-          <w:lang w:eastAsia="en-ID"/>
-        </w:rPr>
-        <w:t xml:space="preserve"> kami buat </w:t>
-      </w:r>
-      <w:proofErr w:type="spellStart"/>
-      <w:r>
-        <w:rPr>
-          <w:rFonts w:ascii="Times New Roman" w:hAnsi="Times New Roman" w:cs="Times New Roman"/>
-          <w:sz w:val="24"/>
-          <w:szCs w:val="24"/>
-          <w:lang w:eastAsia="en-ID"/>
-        </w:rPr>
-        <w:t>dengan</w:t>
-      </w:r>
-      <w:proofErr w:type="spellEnd"/>
-      <w:r>
-        <w:rPr>
-          <w:rFonts w:ascii="Times New Roman" w:hAnsi="Times New Roman" w:cs="Times New Roman"/>
-          <w:sz w:val="24"/>
-          <w:szCs w:val="24"/>
-          <w:lang w:eastAsia="en-ID"/>
-        </w:rPr>
-        <w:t xml:space="preserve"> </w:t>
-      </w:r>
-      <w:proofErr w:type="spellStart"/>
-      <w:r>
-        <w:rPr>
-          <w:rFonts w:ascii="Times New Roman" w:hAnsi="Times New Roman" w:cs="Times New Roman"/>
-          <w:sz w:val="24"/>
-          <w:szCs w:val="24"/>
-          <w:lang w:eastAsia="en-ID"/>
-        </w:rPr>
-        <w:t>sebenarnya</w:t>
-      </w:r>
-      <w:proofErr w:type="spellEnd"/>
-      <w:r>
-        <w:rPr>
-          <w:rFonts w:ascii="Times New Roman" w:hAnsi="Times New Roman" w:cs="Times New Roman"/>
-          <w:sz w:val="24"/>
-          <w:szCs w:val="24"/>
-          <w:lang w:eastAsia="en-ID"/>
-        </w:rPr>
-        <w:t xml:space="preserve">, </w:t>
-      </w:r>
-      <w:proofErr w:type="spellStart"/>
-      <w:r>
-        <w:rPr>
-          <w:rFonts w:ascii="Times New Roman" w:hAnsi="Times New Roman" w:cs="Times New Roman"/>
-          <w:sz w:val="24"/>
-          <w:szCs w:val="24"/>
-          <w:lang w:eastAsia="en-ID"/>
-        </w:rPr>
-        <w:t>tanpa</w:t>
-      </w:r>
-      <w:proofErr w:type="spellEnd"/>
-      <w:r>
-        <w:rPr>
-          <w:rFonts w:ascii="Times New Roman" w:hAnsi="Times New Roman" w:cs="Times New Roman"/>
-          <w:sz w:val="24"/>
-          <w:szCs w:val="24"/>
-          <w:lang w:eastAsia="en-ID"/>
-        </w:rPr>
-        <w:t xml:space="preserve"> </w:t>
-      </w:r>
-      <w:proofErr w:type="spellStart"/>
-      <w:r>
-        <w:rPr>
-          <w:rFonts w:ascii="Times New Roman" w:hAnsi="Times New Roman" w:cs="Times New Roman"/>
-          <w:sz w:val="24"/>
-          <w:szCs w:val="24"/>
-          <w:lang w:eastAsia="en-ID"/>
-        </w:rPr>
-        <w:t>paksaan</w:t>
-      </w:r>
-      <w:proofErr w:type="spellEnd"/>
-      <w:r>
-        <w:rPr>
-          <w:rFonts w:ascii="Times New Roman" w:hAnsi="Times New Roman" w:cs="Times New Roman"/>
-          <w:sz w:val="24"/>
-          <w:szCs w:val="24"/>
-          <w:lang w:eastAsia="en-ID"/>
-        </w:rPr>
-        <w:t xml:space="preserve"> </w:t>
-      </w:r>
-      <w:proofErr w:type="spellStart"/>
-      <w:r>
-        <w:rPr>
-          <w:rFonts w:ascii="Times New Roman" w:hAnsi="Times New Roman" w:cs="Times New Roman"/>
-          <w:sz w:val="24"/>
-          <w:szCs w:val="24"/>
-          <w:lang w:eastAsia="en-ID"/>
-        </w:rPr>
-        <w:t>dari</w:t>
-      </w:r>
-      <w:proofErr w:type="spellEnd"/>
-      <w:r>
-        <w:rPr>
-          <w:rFonts w:ascii="Times New Roman" w:hAnsi="Times New Roman" w:cs="Times New Roman"/>
-          <w:sz w:val="24"/>
-          <w:szCs w:val="24"/>
-          <w:lang w:eastAsia="en-ID"/>
-        </w:rPr>
-        <w:t xml:space="preserve"> </w:t>
-      </w:r>
-      <w:proofErr w:type="spellStart"/>
-      <w:r>
-        <w:rPr>
-          <w:rFonts w:ascii="Times New Roman" w:hAnsi="Times New Roman" w:cs="Times New Roman"/>
-          <w:sz w:val="24"/>
-          <w:szCs w:val="24"/>
-          <w:lang w:eastAsia="en-ID"/>
-        </w:rPr>
-        <w:t>pihak</w:t>
-      </w:r>
-      <w:proofErr w:type="spellEnd"/>
-      <w:r>
-        <w:rPr>
-          <w:rFonts w:ascii="Times New Roman" w:hAnsi="Times New Roman" w:cs="Times New Roman"/>
-          <w:sz w:val="24"/>
-          <w:szCs w:val="24"/>
-          <w:lang w:eastAsia="en-ID"/>
-        </w:rPr>
-        <w:t xml:space="preserve"> mana pun.</w:t>
+      <w:r>
+        <w:rPr>
+          <w:rFonts w:ascii="Times New Roman" w:hAnsi="Times New Roman" w:cs="Times New Roman"/>
+          <w:sz w:val="24"/>
+          <w:szCs w:val="24"/>
+          <w:lang w:eastAsia="en-ID"/>
+        </w:rPr>
+        <w:t>Demikian surat fakta integritas ini kami buat dengan sebenarnya, tanpa paksaan dari pihak mana pun.</w:t>
       </w:r>
     </w:p>
     <w:tbl>
@@ -2252,25 +975,14 @@
                 <w:lang w:eastAsia="en-ID"/>
               </w:rPr>
             </w:pPr>
-            <w:proofErr w:type="spellStart"/>
-            <w:r>
-              <w:rPr>
-                <w:rFonts w:ascii="Times New Roman" w:hAnsi="Times New Roman" w:cs="Times New Roman"/>
-                <w:sz w:val="24"/>
-                <w:szCs w:val="24"/>
-                <w:lang w:eastAsia="en-ID"/>
-              </w:rPr>
-              <w:t>Ketua</w:t>
-            </w:r>
-            <w:proofErr w:type="spellEnd"/>
-            <w:r>
-              <w:rPr>
-                <w:rFonts w:ascii="Times New Roman" w:hAnsi="Times New Roman" w:cs="Times New Roman"/>
-                <w:sz w:val="24"/>
-                <w:szCs w:val="24"/>
-                <w:lang w:eastAsia="en-ID"/>
-              </w:rPr>
-              <w:t xml:space="preserve"> Kelompok</w:t>
+            <w:r>
+              <w:rPr>
+                <w:rFonts w:ascii="Times New Roman" w:hAnsi="Times New Roman" w:cs="Times New Roman"/>
+                <w:sz w:val="24"/>
+                <w:szCs w:val="24"/>
+                <w:lang w:eastAsia="en-ID"/>
+              </w:rPr>
+              <w:t>Ketua Kelompok</w:t>
             </w:r>
           </w:p>
         </w:tc>
@@ -2999,6 +1711,7 @@
   <w:style w:type="character" w:default="1" w:styleId="DefaultParagraphFont">
     <w:name w:val="Default Paragraph Font"/>
     <w:uiPriority w:val="1"/>
+    <w:semiHidden/>
     <w:unhideWhenUsed/>
   </w:style>
   <w:style w:type="table" w:default="1" w:styleId="TableNormal">
@@ -3096,7 +1809,7 @@
     </inkml:brush>
   </inkml:definitions>
   <inkml:trace contextRef="#ctx0" brushRef="#br0">1 1599 4497,'0'0'1955,"10"-19"-1560,39-64 247,3 1 0,80-95 0,-128 171-580,1 1 1,1 0-1,-1 0 1,1 0-1,0 1 1,0 0-1,0 0 1,0 0-1,1 1 1,-1 0-1,8-3 1,-8 5-54,-1 0 0,1 1 0,-1-1 0,1 1 0,-1 0 0,1 1 0,-1-1 0,0 1 0,1 0 0,-1 0 0,0 1 0,1 0 0,-1-1 0,0 2 0,6 3 0,1 0 4,1 0 0,-1-1 0,1 0 0,0-1 0,0 0 0,18 2 0,-25-6 4,0 1 0,1-1-1,-1-1 1,0 1 0,0-1 0,0 0-1,0 0 1,0-1 0,0 0-1,0 0 1,0 0 0,0-1-1,-1 0 1,1 0 0,-1 0-1,5-5 1,16-14 14,-1-1 0,-1-2-1,-1 0 1,-1-2 0,-1 0-1,-2-2 1,-1 0 0,15-32-1,100-259-89,-108 250 41,-5 19-24,-2-2 0,-3 0 0,-1 0-1,-4-1 1,-1-1 0,1-88 0,-8 120 51,-2 18-2,1-1 0,-1 0 1,0 0-1,0 0 0,-1 0 0,1 0 1,-4-10-1,4 16-8,0 0 0,0-1 0,-1 1 0,1 0-1,0 0 1,-1-1 0,1 1 0,0 0 0,-1 0 0,1-1 0,-1 1 0,1 0 0,0 0 0,-1 0 0,1 0 0,-1-1 0,1 1 0,0 0 0,-1 0-1,1 0 1,-1 0 0,1 0 0,-1 0 0,1 0 0,0 0 0,-1 1 0,1-1 0,-1 0 0,1 0 0,-1 0 0,1 0 0,0 0 0,-1 1 0,1-1-1,0 0 1,-1 0 0,1 1 0,0-1 0,-1 0 0,1 1 0,0-1 0,-1 0 0,1 1 0,0-1 0,0 0 0,-1 1 0,1-1 0,0 0 0,0 2-1,-14 17-30,1 7 31,1 1 0,1 0-1,1 1 1,-10 52-1,-10 122 137,23-141-85,-50 618 1214,45-491-936,7 129 919,8-258-904,4 0 0,2-1 0,21 75 0,-24-111-269,-2-7 7,1-1-1,0 1 0,13 26 0,-18-41-70,1 1 0,-1 0 0,1 0 1,-1 0-1,1 0 0,-1-1 0,1 1 0,0 0 0,0 0 0,-1-1 0,1 1 0,0 0 0,0-1 0,0 1 1,0-1-1,0 0 0,0 1 0,0-1 0,-1 1 0,1-1 0,0 0 0,0 0 0,0 0 0,0 0 1,0 0-1,0 0 0,1 0 0,-1 0 0,0 0 0,0 0 0,0 0 0,0 0 0,-1-1 0,1 1 1,0-1-1,0 1 0,0 0 0,0-1 0,0 1 0,0-1 0,0 0 0,-1 1 0,1-1 0,0 0 0,0 1 1,-1-1-1,2-1 0,32-43 406,-32 42-398,24-40 29,-3-1 1,-1-1-1,-2-1 1,-2-1-1,22-96 1,-27 79-225,-3-1 1,-3 0-1,-3-1 1,-4-71 0,-2 112 152,-1-1 0,-2 2 0,0-1 0,-1 0 0,-10-23 0,9 31 12,0 1 0,-1-1 0,0 1 0,-1 1 0,-1 0 1,-1 0-1,-20-22 0,26 33 1,1 0 1,0 0 0,-1 1-1,0 0 1,0 0-1,0 0 1,0 1 0,0-1-1,-1 1 1,1 0-1,-8-1 1,-2 1-64,0 0 0,-29 1 0,30 1 13,63 14-359,2-11 537,0-2 0,1-3 0,95-15 0,146-49-3160,-217 47-277,-24 6-1774</inkml:trace>
-  <inkml:trace contextRef="#ctx0" brushRef="#br0" timeOffset="2118.24">1932 764 3545,'0'0'3557,"-15"-1"-3416,4 0-85,7 0-31,0 1 0,-1-1 0,1 1-1,-1 0 1,1 0 0,0 0 0,-1 0 0,1 1 0,0 0-1,-1 0 1,1 0 0,0 0 0,0 1 0,0 0 0,0-1-1,0 1 1,0 1 0,-4 3 0,-1 1 81,0 2 1,1-1-1,0 1 1,1 0-1,0 0 0,0 1 1,1 0-1,0 0 1,1 1-1,0-1 0,1 1 1,0 0-1,0 0 0,1 1 1,1-1-1,0 1 1,-1 22-1,4-33-98,-1-1 0,0 1-1,0-1 1,1 1 0,-1-1 0,0 1 0,1-1-1,-1 0 1,1 1 0,-1-1 0,0 1 0,1-1-1,-1 0 1,1 0 0,-1 1 0,1-1 0,-1 0-1,1 0 1,-1 1 0,1-1 0,-1 0 0,1 0 0,-1 0-1,1 0 1,-1 0 0,1 0 0,0 0 0,-1 0-1,1 0 1,-1 0 0,1 0 0,0 0 0,22-4 151,-15 1-128,0-1 0,0 0 0,-1-1-1,1 0 1,-1 0 0,0-1 0,-1 1-1,13-14 1,46-62 14,-53 65-37,-11 14-9,0 0-1,0 0 1,1 0 0,-1 0 0,1 0-1,-1 0 1,1 0 0,0 1 0,0-1-1,0 0 1,0 1 0,0 0 0,0-1-1,0 1 1,4-1 0,-5 3-2,1 0 0,-1 0 0,1 0 0,-1 0 0,1 1 0,-1-1 0,0 0 0,0 1 0,1-1 1,-1 1-1,0-1 0,0 1 0,-1 0 0,1-1 0,0 1 0,-1 0 0,1 0 0,-1 0 0,1 1 0,0-1 5,-1-1 0,1 1 0,-1-1-1,1 1 1,0-1 0,0 0 0,0 1 0,0-1 0,0 0-1,0 0 1,0 0 0,0 0 0,0 0 0,0 0-1,0 0 1,1 0 0,-1 0 0,0 0 0,1-1 0,-1 1-1,1-1 1,-1 1 0,2 0 0,0-1 4,0 0 0,0 0 0,0-1 0,0 1 0,0 0 0,0-1 0,-1 0 0,1 1 0,0-1 0,0 0 0,4-3 0,9-6 19,-1 0 0,0-1 0,18-17 0,-14 12-41,-10 8 19,-7 6-3,0-1 0,1 1 0,-1 0 0,1 0 0,-1 0 0,1 1 0,0-1 0,0 0 0,0 1 0,0 0 0,5-2 0,4 49-139,-11-38 145,1 1 0,0-1 0,1 0 0,0 0 0,0 0 0,7 12 0,-9-19-4,0 1 1,0-1 0,0 1 0,0-1 0,1 0 0,-1 0-1,0 0 1,0 0 0,1 0 0,-1 0 0,1 0 0,-1 0-1,1 0 1,-1-1 0,1 1 0,-1 0 0,1-1 0,0 1-1,-1-1 1,1 0 0,0 0 0,-1 0 0,1 0-1,0 0 1,0 0 0,-1 0 0,1 0 0,0-1 0,-1 1-1,1 0 1,-1-1 0,1 0 0,0 1 0,-1-1 0,1 0-1,-1 0 1,0 0 0,1 0 0,-1 0 0,2-2 0,16-12 8,0-1 0,-2-1 1,0-1-1,-1-1 1,0 0-1,-2 0 0,0-2 1,15-31-1,-12 16-74,-1 1 1,-1-2-1,-2 0 1,11-59-1,-20 76 58,0 0 1,-2 0-1,-1 0 1,0 0-1,-1 0 1,-1 0-1,-2 0 1,1 0-1,-2 1 1,-1-1-1,0 1 1,-13-28-1,3 23 46,15 24-39,0 0-1,-1-1 1,1 1 0,0 0 0,-1 0 0,1-1-1,-1 1 1,1 0 0,0 0 0,-1 0-1,1-1 1,-1 1 0,1 0 0,-1 0-1,1 0 1,-1 0 0,1 0 0,0 0-1,-1 0 1,1 0 0,-1 0 0,1 0 0,-1 0-1,1 1 1,-1-1 0,1 0 0,0 0-1,-1 0 1,0 1 0,-2 2 0,1 0 1,-1 0-1,1 0 1,0 0-1,0 1 1,0-1 0,0 1-1,1-1 1,-1 1-1,0 5 1,-12 40 139,3 0 0,2 1 0,2 1 0,-1 86 0,3-42 168,-75 723 3149,73-757-2978,-1 65 400,-20-223-350,21 83-624,0 1 0,0 0 0,-2 1 0,1 0 1,-1 0-1,-1 1 0,0 0 0,-1 0 1,0 1-1,-1 1 0,1 0 0,-2 0 1,-22-11-1,7 7 41,0 2-1,0 1 1,-1 1 0,0 1-1,-54-6 1,83 14 49,0-1-1,1 1 0,-1 0 1,0 0-1,0 0 0,0-1 1,0 1-1,1 0 1,-1 0-1,0 0 0,0-1 1,0 1-1,0 0 0,0 0 1,0-1-1,0 1 0,0 0 1,0 0-1,0-1 1,0 1-1,0 0 0,0 0 1,0 0-1,0-1 0,0 1 1,0 0-1,0 0 0,0-1 1,0 1-1,0 0 1,0 0-1,0-1 0,-1 1 1,1 0-1,0 0 0,0 0 1,0-1-1,0 1 0,0 0 1,-1 0-1,1 0 1,0 0-1,0 0 0,0-1 1,-1 1-1,1 0 0,0 0 1,0 0-1,-1 0 1,1 0-1,0 0 0,0 0 1,-1 0-1,1 0 0,0 0 1,0 0-1,0 0 0,-1 0 1,1 0-1,0 0 1,-1 0-1,24-12-184,-23 12 188,342-144 11,155-74 19,-478 209-35,-1 1 7,0-1 0,-1-1 0,17-13 0,-31 20 12,1 1 0,-1-1 0,0 0 0,0 0 0,0-1 0,0 1 0,-1 0 0,1-1 0,-1 0 0,0 1 0,0-1 0,0 0 0,-1 0 0,1 0 0,-1 0 0,0-1 0,0 1 0,0 0 0,0-6 0,-2 9-14,1 1 0,0-1-1,0 0 1,-1 0 0,1 0 0,-1 0 0,1 1 0,0-1 0,-1 0 0,1 0-1,-1 1 1,0-1 0,1 0 0,-1 1 0,0-1 0,1 1 0,-1-1-1,0 1 1,0-1 0,1 1 0,-1-1 0,0 1 0,0 0 0,0-1-1,0 1 1,0 0 0,1 0 0,-1 0 0,0-1 0,0 1 0,0 0-1,0 0 1,0 0 0,0 1 0,0-1 0,-1 0 0,-1 0-6,0 1 1,1-1-1,-1 0 1,0 1-1,1 0 0,-1 0 1,1-1-1,-1 1 1,1 1-1,-1-1 1,1 0-1,-3 3 1,-1 2-4,1 1 0,0 0 0,1 0 0,-1 1 1,1-1-1,1 1 0,-1 0 0,2 0 0,-1 0 1,-2 13-1,-9 90 70,13-101-48,-23 692 1064,21-673-1213,-4-40-1665,-6-46-5377,9 29 1786</inkml:trace>
+  <inkml:trace contextRef="#ctx0" brushRef="#br0" timeOffset="2118.23">1932 764 3545,'0'0'3557,"-15"-1"-3416,4 0-85,7 0-31,0 1 0,-1-1 0,1 1-1,-1 0 1,1 0 0,0 0 0,-1 0 0,1 1 0,0 0-1,-1 0 1,1 0 0,0 0 0,0 1 0,0 0 0,0-1-1,0 1 1,0 1 0,-4 3 0,-1 1 81,0 2 1,1-1-1,0 1 1,1 0-1,0 0 0,0 1 1,1 0-1,0 0 1,1 1-1,0-1 0,1 1 1,0 0-1,0 0 0,1 1 1,1-1-1,0 1 1,-1 22-1,4-33-98,-1-1 0,0 1-1,0-1 1,1 1 0,-1-1 0,0 1 0,1-1-1,-1 0 1,1 1 0,-1-1 0,0 1 0,1-1-1,-1 0 1,1 0 0,-1 1 0,1-1 0,-1 0-1,1 0 1,-1 1 0,1-1 0,-1 0 0,1 0 0,-1 0-1,1 0 1,-1 0 0,1 0 0,0 0 0,-1 0-1,1 0 1,-1 0 0,1 0 0,0 0 0,22-4 151,-15 1-128,0-1 0,0 0 0,-1-1-1,1 0 1,-1 0 0,0-1 0,-1 1-1,13-14 1,46-62 14,-53 65-37,-11 14-9,0 0-1,0 0 1,1 0 0,-1 0 0,1 0-1,-1 0 1,1 0 0,0 1 0,0-1-1,0 0 1,0 1 0,0 0 0,0-1-1,0 1 1,4-1 0,-5 3-2,1 0 0,-1 0 0,1 0 0,-1 0 0,1 1 0,-1-1 0,0 0 0,0 1 0,1-1 1,-1 1-1,0-1 0,0 1 0,-1 0 0,1-1 0,0 1 0,-1 0 0,1 0 0,-1 0 0,1 1 0,0-1 5,-1-1 0,1 1 0,-1-1-1,1 1 1,0-1 0,0 0 0,0 1 0,0-1 0,0 0-1,0 0 1,0 0 0,0 0 0,0 0 0,0 0-1,0 0 1,1 0 0,-1 0 0,0 0 0,1-1 0,-1 1-1,1-1 1,-1 1 0,2 0 0,0-1 4,0 0 0,0 0 0,0-1 0,0 1 0,0 0 0,0-1 0,-1 0 0,1 1 0,0-1 0,0 0 0,4-3 0,9-6 19,-1 0 0,0-1 0,18-17 0,-14 12-41,-10 8 19,-7 6-3,0-1 0,1 1 0,-1 0 0,1 0 0,-1 0 0,1 1 0,0-1 0,0 0 0,0 1 0,0 0 0,5-2 0,4 49-139,-11-38 145,1 1 0,0-1 0,1 0 0,0 0 0,0 0 0,7 12 0,-9-19-4,0 1 1,0-1 0,0 1 0,0-1 0,1 0 0,-1 0-1,0 0 1,0 0 0,1 0 0,-1 0 0,1 0 0,-1 0-1,1 0 1,-1-1 0,1 1 0,-1 0 0,1-1 0,0 1-1,-1-1 1,1 0 0,0 0 0,-1 0 0,1 0-1,0 0 1,0 0 0,-1 0 0,1 0 0,0-1 0,-1 1-1,1 0 1,-1-1 0,1 0 0,0 1 0,-1-1 0,1 0-1,-1 0 1,0 0 0,1 0 0,-1 0 0,2-2 0,16-12 8,0-1 0,-2-1 1,0-1-1,-1-1 1,0 0-1,-2 0 0,0-2 1,15-31-1,-12 16-74,-1 1 1,-1-2-1,-2 0 1,11-59-1,-20 76 58,0 0 1,-2 0-1,-1 0 1,0 0-1,-1 0 1,-1 0-1,-2 0 1,1 0-1,-2 1 1,-1-1-1,0 1 1,-13-28-1,3 23 46,15 24-39,0 0-1,-1-1 1,1 1 0,0 0 0,-1 0 0,1-1-1,-1 1 1,1 0 0,0 0 0,-1 0-1,1-1 1,-1 1 0,1 0 0,-1 0-1,1 0 1,-1 0 0,1 0 0,0 0-1,-1 0 1,1 0 0,-1 0 0,1 0 0,-1 0-1,1 1 1,-1-1 0,1 0 0,0 0-1,-1 0 1,0 1 0,-2 2 0,1 0 1,-1 0-1,1 0 1,0 0-1,0 1 1,0-1 0,0 1-1,1-1 1,-1 1-1,0 5 1,-12 40 139,3 0 0,2 1 0,2 1 0,-1 86 0,3-42 168,-75 723 3149,73-757-2978,-1 65 400,-20-223-350,21 83-624,0 1 0,0 0 0,-2 1 0,1 0 1,-1 0-1,-1 1 0,0 0 0,-1 0 1,0 1-1,-1 1 0,1 0 0,-2 0 1,-22-11-1,7 7 41,0 2-1,0 1 1,-1 1 0,0 1-1,-54-6 1,83 14 49,0-1-1,1 1 0,-1 0 1,0 0-1,0 0 0,0-1 1,0 1-1,1 0 1,-1 0-1,0 0 0,0-1 1,0 1-1,0 0 0,0 0 1,0-1-1,0 1 0,0 0 1,0 0-1,0-1 1,0 1-1,0 0 0,0 0 1,0 0-1,0-1 0,0 1 1,0 0-1,0 0 0,0-1 1,0 1-1,0 0 1,0 0-1,0-1 0,-1 1 1,1 0-1,0 0 0,0 0 1,0-1-1,0 1 0,0 0 1,-1 0-1,1 0 1,0 0-1,0 0 0,0-1 1,-1 1-1,1 0 0,0 0 1,0 0-1,-1 0 1,1 0-1,0 0 0,0 0 1,-1 0-1,1 0 0,0 0 1,0 0-1,0 0 0,-1 0 1,1 0-1,0 0 1,-1 0-1,24-12-184,-23 12 188,342-144 11,155-74 19,-478 209-35,-1 1 7,0-1 0,-1-1 0,17-13 0,-31 20 12,1 1 0,-1-1 0,0 0 0,0 0 0,0-1 0,0 1 0,-1 0 0,1-1 0,-1 0 0,0 1 0,0-1 0,0 0 0,-1 0 0,1 0 0,-1 0 0,0-1 0,0 1 0,0 0 0,0-6 0,-2 9-14,1 1 0,0-1-1,0 0 1,-1 0 0,1 0 0,-1 0 0,1 1 0,0-1 0,-1 0 0,1 0-1,-1 1 1,0-1 0,1 0 0,-1 1 0,0-1 0,1 1 0,-1-1-1,0 1 1,0-1 0,1 1 0,-1-1 0,0 1 0,0 0 0,0-1-1,0 1 1,0 0 0,1 0 0,-1 0 0,0-1 0,0 1 0,0 0-1,0 0 1,0 0 0,0 1 0,0-1 0,-1 0 0,-1 0-6,0 1 1,1-1-1,-1 0 1,0 1-1,1 0 0,-1 0 1,1-1-1,-1 1 1,1 1-1,-1-1 1,1 0-1,-3 3 1,-1 2-4,1 1 0,0 0 0,1 0 0,-1 1 1,1-1-1,1 1 0,-1 0 0,2 0 0,-1 0 1,-2 13-1,-9 90 70,13-101-48,-23 692 1064,21-673-1213,-4-40-1665,-6-46-5377,9 29 1786</inkml:trace>
   <inkml:trace contextRef="#ctx0" brushRef="#br0" timeOffset="2540.35">2410 1360 5369,'0'0'6874,"3"-4"-6420,0 0-403,1 1-1,-1 0 1,1 0-1,-1 0 1,1 0-1,0 1 1,0-1-1,0 1 0,0 0 1,1 0-1,4-1 1,58-14 276,-33 10-238,391-98 395,-411 99-417,-22 1-2474,-26 5-2603,16 8 2310</inkml:trace>
   <inkml:trace contextRef="#ctx0" brushRef="#br0" timeOffset="2995.31">2408 1486 4137,'0'0'7866,"-14"3"-5222,27-4-2351,-1-1-1,1 0 1,-1-1-1,24-9 1,6-2 17,81-14 587,142-13 0,-218 34-480,3-7 2725,-40 10-4575</inkml:trace>
 </inkml:ink>
